--- a/Documentation for assignment 1.docx
+++ b/Documentation for assignment 1.docx
@@ -7,13 +7,8 @@
         <w:jc w:val="center"/>
       </w:pPr>
       <w:r>
-        <w:t xml:space="preserve">Documentation for </w:t>
-      </w:r>
-      <w:proofErr w:type="gramStart"/>
-      <w:r>
-        <w:t>task-1</w:t>
-      </w:r>
-      <w:proofErr w:type="gramEnd"/>
+        <w:t>Documentation for task-1</w:t>
+      </w:r>
     </w:p>
     <w:p>
       <w:pPr>
@@ -25,26 +20,16 @@
     </w:p>
     <w:p>
       <w:r>
-        <w:t xml:space="preserve"> To get the idea of CNN’s I basically just watched the videos provided in the resources </w:t>
-      </w:r>
-      <w:proofErr w:type="gramStart"/>
-      <w:r>
-        <w:t>provided</w:t>
-      </w:r>
-      <w:proofErr w:type="gramEnd"/>
+        <w:t xml:space="preserve"> To get the idea of CNN’s I basically just watched the videos provided in the resources provided</w:t>
+      </w:r>
     </w:p>
     <w:p>
       <w:r>
-        <w:t xml:space="preserve">To apply edge detection there are various methods and since we were learning about convolutions I decided to choose that method. In this </w:t>
-      </w:r>
-      <w:proofErr w:type="gramStart"/>
-      <w:r>
-        <w:t xml:space="preserve">method  </w:t>
+        <w:t xml:space="preserve">To apply edge detection there are various methods and since we were learning about convolutions I decided to choose that method. In this method  </w:t>
       </w:r>
       <w:r>
         <w:t>I</w:t>
       </w:r>
-      <w:proofErr w:type="gramEnd"/>
       <w:r>
         <w:t xml:space="preserve"> use</w:t>
       </w:r>
@@ -52,78 +37,12 @@
         <w:t>d</w:t>
       </w:r>
       <w:r>
-        <w:t xml:space="preserve"> predefined kernels like </w:t>
-      </w:r>
-      <w:proofErr w:type="spellStart"/>
-      <w:r>
-        <w:t>sobel,scharr</w:t>
-      </w:r>
-      <w:proofErr w:type="spellEnd"/>
-      <w:r>
-        <w:t xml:space="preserve"> etc by not just importing  it from the open cv library but by creating a function to do the entire </w:t>
-      </w:r>
-      <w:proofErr w:type="spellStart"/>
-      <w:r>
-        <w:t>process.The</w:t>
-      </w:r>
-      <w:proofErr w:type="spellEnd"/>
-      <w:r>
-        <w:t xml:space="preserve"> two methods I used were </w:t>
-      </w:r>
-      <w:proofErr w:type="spellStart"/>
-      <w:r>
-        <w:t>sobel</w:t>
-      </w:r>
-      <w:proofErr w:type="spellEnd"/>
-      <w:r>
-        <w:t xml:space="preserve"> and </w:t>
-      </w:r>
-      <w:proofErr w:type="spellStart"/>
-      <w:r>
-        <w:t>scharr</w:t>
-      </w:r>
-      <w:proofErr w:type="spellEnd"/>
-      <w:r>
-        <w:t xml:space="preserve"> , I did give a bit more importance to </w:t>
-      </w:r>
-      <w:proofErr w:type="spellStart"/>
-      <w:r>
-        <w:t>sobel</w:t>
-      </w:r>
-      <w:proofErr w:type="spellEnd"/>
-      <w:r>
-        <w:t xml:space="preserve"> as it was a bit more common than </w:t>
-      </w:r>
-      <w:proofErr w:type="spellStart"/>
-      <w:r>
-        <w:t>scharr</w:t>
-      </w:r>
-      <w:proofErr w:type="spellEnd"/>
-      <w:r>
-        <w:t xml:space="preserve"> and personally It worked a bit more better for me.</w:t>
+        <w:t xml:space="preserve"> predefined kernels like sobel,scharr etc by not just importing  it from the open cv library but by creating a function to do the entire process.The two methods I used were sobel and scharr , I did give a bit more importance to sobel as it was a bit more common than scharr and personally It worked a bit more better for me.</w:t>
       </w:r>
     </w:p>
     <w:p>
       <w:r>
-        <w:t xml:space="preserve">Firstly I created a function to do the convolution between the image and the </w:t>
-      </w:r>
-      <w:proofErr w:type="spellStart"/>
-      <w:proofErr w:type="gramStart"/>
-      <w:r>
-        <w:t>kernel,for</w:t>
-      </w:r>
-      <w:proofErr w:type="spellEnd"/>
-      <w:proofErr w:type="gramEnd"/>
-      <w:r>
-        <w:t xml:space="preserve"> this I created a function called </w:t>
-      </w:r>
-      <w:proofErr w:type="spellStart"/>
-      <w:r>
-        <w:t>conv_transform</w:t>
-      </w:r>
-      <w:proofErr w:type="spellEnd"/>
-      <w:r>
-        <w:t xml:space="preserve"> because for convolution unlike correlation we have to rotate the kernel by 180 degrees.</w:t>
+        <w:t>Firstly I created a function to do the convolution between the image and the kernel,for this I created a function called conv_transform because for convolution unlike correlation we have to rotate the kernel by 180 degrees.</w:t>
       </w:r>
     </w:p>
     <w:p>
@@ -137,31 +56,7 @@
         <w:t xml:space="preserve"> </w:t>
       </w:r>
       <w:r>
-        <w:t xml:space="preserve">for the kernel for both the </w:t>
-      </w:r>
-      <w:proofErr w:type="spellStart"/>
-      <w:r>
-        <w:t>sobel</w:t>
-      </w:r>
-      <w:proofErr w:type="spellEnd"/>
-      <w:r>
-        <w:t xml:space="preserve"> and </w:t>
-      </w:r>
-      <w:proofErr w:type="spellStart"/>
-      <w:r>
-        <w:t>scharr</w:t>
-      </w:r>
-      <w:proofErr w:type="spellEnd"/>
-      <w:r>
-        <w:t xml:space="preserve"> operators I separately created  matrixes and filled the values(since they were already predefined).</w:t>
-      </w:r>
-      <w:proofErr w:type="spellStart"/>
-      <w:r>
-        <w:t>i</w:t>
-      </w:r>
-      <w:proofErr w:type="spellEnd"/>
-      <w:r>
-        <w:t xml:space="preserve"> computed the values of the height and width of the image and the kernel and then I found the absolute division of kernel height and width by 2(here both height and width were 3) because of the specific way in which the convolution is done I need to  ensure that it was done in the same manner as it needed to be computed.</w:t>
+        <w:t>for the kernel for both the sobel and scharr operators I separately created  matrixes and filled the values(since they were already predefined).i computed the values of the height and width of the image and the kernel and then I found the absolute division of kernel height and width by 2(here both height and width were 3) because of the specific way in which the convolution is done I need to  ensure that it was done in the same manner as it needed to be computed.</w:t>
       </w:r>
     </w:p>
     <w:p>
@@ -178,15 +73,7 @@
         <w:t>S</w:t>
       </w:r>
       <w:r>
-        <w:t xml:space="preserve">ince I had actually added this function at the </w:t>
-      </w:r>
-      <w:proofErr w:type="gramStart"/>
-      <w:r>
-        <w:t>end</w:t>
-      </w:r>
-      <w:proofErr w:type="gramEnd"/>
-      <w:r>
-        <w:t xml:space="preserve"> I felt that using a 5X5 matrix was better than the 3X3 one so I created the 5X5 gaussian filter kernel and </w:t>
+        <w:t xml:space="preserve">ince I had actually added this function at the end I felt that using a 5X5 matrix was better than the 3X3 one so I created the 5X5 gaussian filter kernel and </w:t>
       </w:r>
       <w:r>
         <w:t>convoluted</w:t>
@@ -215,37 +102,8 @@
     </w:p>
     <w:p>
       <w:r>
-        <w:t xml:space="preserve">Lastly I just needed to either do </w:t>
-      </w:r>
-      <w:proofErr w:type="spellStart"/>
-      <w:r>
-        <w:t>sobel</w:t>
-      </w:r>
-      <w:proofErr w:type="spellEnd"/>
-      <w:r>
-        <w:t xml:space="preserve"> and </w:t>
-      </w:r>
-      <w:proofErr w:type="spellStart"/>
-      <w:r>
-        <w:t>scharr</w:t>
-      </w:r>
-      <w:proofErr w:type="spellEnd"/>
-      <w:r>
-        <w:t xml:space="preserve"> , personally for me I felt </w:t>
-      </w:r>
-      <w:proofErr w:type="spellStart"/>
-      <w:r>
-        <w:t>sobel</w:t>
-      </w:r>
-      <w:proofErr w:type="spellEnd"/>
-      <w:r>
-        <w:t xml:space="preserve"> was a bit more effective in executing than </w:t>
-      </w:r>
-      <w:proofErr w:type="spellStart"/>
-      <w:r>
-        <w:t>scharr</w:t>
-      </w:r>
-      <w:proofErr w:type="spellEnd"/>
+        <w:t>Lastly I just needed to either do sobel and scharr , personally for me I felt sobel was a bit more effective in executing than scharr</w:t>
+      </w:r>
       <w:r>
         <w:t xml:space="preserve"> </w:t>
       </w:r>
@@ -253,15 +111,7 @@
         <w:t xml:space="preserve"> because </w:t>
       </w:r>
       <w:r>
-        <w:t xml:space="preserve">I did find it a bit difficult on finding different threshold values for different images using the </w:t>
-      </w:r>
-      <w:proofErr w:type="spellStart"/>
-      <w:r>
-        <w:t>otsu</w:t>
-      </w:r>
-      <w:proofErr w:type="spellEnd"/>
-      <w:r>
-        <w:t xml:space="preserve"> function and I wasn’t able to manipulate it as I wanted to so I st</w:t>
+        <w:t>I did find it a bit difficult on finding different threshold values for different images using the otsu function and I wasn’t able to manipulate it as I wanted to so I st</w:t>
       </w:r>
       <w:r>
         <w:t xml:space="preserve">uck </w:t>
@@ -273,23 +123,7 @@
         <w:t>. F</w:t>
       </w:r>
       <w:r>
-        <w:t xml:space="preserve">or the </w:t>
-      </w:r>
-      <w:proofErr w:type="spellStart"/>
-      <w:r>
-        <w:t>sobel</w:t>
-      </w:r>
-      <w:proofErr w:type="spellEnd"/>
-      <w:r>
-        <w:t xml:space="preserve"> function I easily found it but for the </w:t>
-      </w:r>
-      <w:proofErr w:type="spellStart"/>
-      <w:r>
-        <w:t>scharr</w:t>
-      </w:r>
-      <w:proofErr w:type="spellEnd"/>
-      <w:r>
-        <w:t xml:space="preserve"> function I could not find a proper value that worked well for all images.</w:t>
+        <w:t>or the sobel function I easily found it but for the scharr function I could not find a proper value that worked well for all images.</w:t>
       </w:r>
     </w:p>
     <w:p>
@@ -435,23 +269,7 @@
         <w:pStyle w:val="NormalWeb"/>
       </w:pPr>
       <w:r>
-        <w:t xml:space="preserve"> Original image                            </w:t>
-      </w:r>
-      <w:proofErr w:type="spellStart"/>
-      <w:r>
-        <w:t>sobel</w:t>
-      </w:r>
-      <w:proofErr w:type="spellEnd"/>
-      <w:r>
-        <w:t xml:space="preserve"> edge                                 </w:t>
-      </w:r>
-      <w:proofErr w:type="spellStart"/>
-      <w:r>
-        <w:t>scharr</w:t>
-      </w:r>
-      <w:proofErr w:type="spellEnd"/>
-      <w:r>
-        <w:t xml:space="preserve"> edge</w:t>
+        <w:t xml:space="preserve"> Original image                            sobel edge                                 scharr edge</w:t>
       </w:r>
     </w:p>
     <w:p>
@@ -598,23 +416,7 @@
     </w:p>
     <w:p>
       <w:r>
-        <w:t xml:space="preserve">Original image                                      </w:t>
-      </w:r>
-      <w:proofErr w:type="spellStart"/>
-      <w:r>
-        <w:t>sobel</w:t>
-      </w:r>
-      <w:proofErr w:type="spellEnd"/>
-      <w:r>
-        <w:t xml:space="preserve"> edge                                             </w:t>
-      </w:r>
-      <w:proofErr w:type="spellStart"/>
-      <w:r>
-        <w:t>scharr</w:t>
-      </w:r>
-      <w:proofErr w:type="spellEnd"/>
-      <w:r>
-        <w:t xml:space="preserve"> edge</w:t>
+        <w:t>Original image                                      sobel edge                                             scharr edge</w:t>
       </w:r>
     </w:p>
     <w:p>
@@ -630,64 +432,16 @@
         <w:t>that</w:t>
       </w:r>
       <w:r>
-        <w:t xml:space="preserve"> the images were better and clearer in </w:t>
-      </w:r>
-      <w:proofErr w:type="spellStart"/>
-      <w:r>
-        <w:t>sobel</w:t>
-      </w:r>
-      <w:proofErr w:type="spellEnd"/>
-      <w:r>
-        <w:t xml:space="preserve"> edge </w:t>
-      </w:r>
-      <w:proofErr w:type="spellStart"/>
-      <w:r>
-        <w:t>detection.However</w:t>
-      </w:r>
-      <w:proofErr w:type="spellEnd"/>
-      <w:r>
-        <w:t xml:space="preserve"> </w:t>
-      </w:r>
-      <w:proofErr w:type="spellStart"/>
-      <w:r>
-        <w:t>i</w:t>
-      </w:r>
-      <w:proofErr w:type="spellEnd"/>
-      <w:r>
-        <w:t xml:space="preserve"> did get very clear images in the </w:t>
-      </w:r>
-      <w:proofErr w:type="spellStart"/>
-      <w:r>
-        <w:t>scharr</w:t>
-      </w:r>
-      <w:proofErr w:type="spellEnd"/>
-      <w:r>
-        <w:t xml:space="preserve"> method but I felt that I needed to change the threshold .</w:t>
+        <w:t xml:space="preserve"> the images were better and clearer in sobel edge detection.However i did get very clear images in the scharr method but I felt that I needed to change the threshold .</w:t>
       </w:r>
       <w:r>
         <w:t>F</w:t>
       </w:r>
       <w:r>
-        <w:t xml:space="preserve">or example in the image of clock I did get the below image through </w:t>
-      </w:r>
-      <w:proofErr w:type="spellStart"/>
-      <w:r>
-        <w:t>scharr</w:t>
-      </w:r>
-      <w:proofErr w:type="spellEnd"/>
-      <w:r>
-        <w:t xml:space="preserve"> method, the image is very </w:t>
-      </w:r>
-      <w:proofErr w:type="spellStart"/>
-      <w:r>
-        <w:t>clear</w:t>
-      </w:r>
-      <w:r>
-        <w:t>,but</w:t>
-      </w:r>
-      <w:proofErr w:type="spellEnd"/>
-      <w:r>
-        <w:t xml:space="preserve"> I did have to change the threshold value and this threshold value did not give a very good image of the flower.</w:t>
+        <w:t>or example in the image of clock I did get the below image through scharr method, the image is very clear</w:t>
+      </w:r>
+      <w:r>
+        <w:t>,but I did have to change the threshold value and this threshold value did not give a very good image of the flower.</w:t>
       </w:r>
     </w:p>
     <w:p>
@@ -780,26 +534,29 @@
         <w:t>.</w:t>
       </w:r>
       <w:r>
-        <w:t xml:space="preserve"> I had used a vast amount of resources ranging from </w:t>
-      </w:r>
-      <w:proofErr w:type="spellStart"/>
-      <w:r>
-        <w:t>youtube</w:t>
-      </w:r>
-      <w:proofErr w:type="spellEnd"/>
-      <w:r>
-        <w:t xml:space="preserve"> videos on how to write the code to reading materials about each library and also read a bit about </w:t>
-      </w:r>
-      <w:proofErr w:type="spellStart"/>
-      <w:proofErr w:type="gramStart"/>
-      <w:r>
-        <w:t>gaussian,sobel</w:t>
-      </w:r>
-      <w:proofErr w:type="gramEnd"/>
-      <w:r>
-        <w:t>,scharr,otsu</w:t>
-      </w:r>
-      <w:proofErr w:type="spellEnd"/>
+        <w:t xml:space="preserve"> I had used a vast amount of resources ranging from youtube videos on how to write the code to reading materials about each library and also read a bit about gaussian</w:t>
+      </w:r>
+      <w:r>
+        <w:t xml:space="preserve"> blur</w:t>
+      </w:r>
+      <w:r>
+        <w:t>,sobel</w:t>
+      </w:r>
+      <w:r>
+        <w:t xml:space="preserve"> edge detection</w:t>
+      </w:r>
+      <w:r>
+        <w:t>,scharr</w:t>
+      </w:r>
+      <w:r>
+        <w:t xml:space="preserve"> edge detection</w:t>
+      </w:r>
+      <w:r>
+        <w:t>,otsu</w:t>
+      </w:r>
+      <w:r>
+        <w:t xml:space="preserve"> thresholding</w:t>
+      </w:r>
       <w:r>
         <w:t xml:space="preserve"> etc.</w:t>
       </w:r>
